--- a/Module 08_Mediation/PSY 653 Module 8_Answer Key.docx
+++ b/Module 08_Mediation/PSY 653 Module 8_Answer Key.docx
@@ -999,216 +999,6 @@
             <wp:extent cx="5943600" cy="3172460"/>
             <wp:effectExtent l="0" t="0" r="0" b="8890"/>
             <wp:docPr id="1" name="Picture 1"/>
-            <wp:cNvGraphicFramePr>
-              <a:graphicFrameLocks xmlns:a="http://schemas.openxmlformats.org/drawingml/2006/main" noChangeAspect="1"/>
-            </wp:cNvGraphicFramePr>
-            <a:graphic xmlns:a="http://schemas.openxmlformats.org/drawingml/2006/main">
-              <a:graphicData uri="http://schemas.openxmlformats.org/drawingml/2006/picture">
-                <pic:pic xmlns:pic="http://schemas.openxmlformats.org/drawingml/2006/picture">
-                  <pic:nvPicPr>
-                    <pic:cNvPr id="1" name=""/>
-                    <pic:cNvPicPr/>
-                  </pic:nvPicPr>
-                  <pic:blipFill>
-                    <a:blip r:embed="rId5"/>
-                    <a:stretch>
-                      <a:fillRect/>
-                    </a:stretch>
-                  </pic:blipFill>
-                  <pic:spPr>
-                    <a:xfrm>
-                      <a:off x="0" y="0"/>
-                      <a:ext cx="5943600" cy="3172460"/>
-                    </a:xfrm>
-                    <a:prstGeom prst="rect">
-                      <a:avLst/>
-                    </a:prstGeom>
-                  </pic:spPr>
-                </pic:pic>
-              </a:graphicData>
-            </a:graphic>
-          </wp:inline>
-        </w:drawing>
-      </w:r>
-    </w:p>
-    <w:p>
-      <w:pPr>
-        <w:numPr>
-          <w:ilvl w:val="0"/>
-          <w:numId w:val="1"/>
-        </w:numPr>
-        <w:rPr>
-          <w:rFonts w:ascii="Times New Roman" w:eastAsia="Times New Roman" w:hAnsi="Times New Roman" w:cs="Times New Roman"/>
-          <w:sz w:val="24"/>
-          <w:szCs w:val="24"/>
-        </w:rPr>
-      </w:pPr>
-      <w:r>
-        <w:rPr>
-          <w:rFonts w:ascii="Times New Roman" w:eastAsia="Times New Roman" w:hAnsi="Times New Roman" w:cs="Times New Roman"/>
-          <w:sz w:val="24"/>
-          <w:szCs w:val="24"/>
-        </w:rPr>
-        <w:t>Test the hypothesis that sleep efficiency mediates the relationship between sleep hygiene and life satisfaction.</w:t>
-      </w:r>
-    </w:p>
-    <w:p>
-      <w:pPr>
-        <w:rPr>
-          <w:rFonts w:ascii="Times New Roman" w:eastAsia="Times New Roman" w:hAnsi="Times New Roman" w:cs="Times New Roman"/>
-          <w:sz w:val="24"/>
-          <w:szCs w:val="24"/>
-        </w:rPr>
-      </w:pPr>
-      <w:r>
-        <w:rPr>
-          <w:noProof/>
-        </w:rPr>
-        <w:drawing>
-          <wp:inline distT="0" distB="0" distL="0" distR="0" wp14:anchorId="66124DB9" wp14:editId="14351D97">
-            <wp:extent cx="5943600" cy="1461770"/>
-            <wp:effectExtent l="0" t="0" r="0" b="5080"/>
-            <wp:docPr id="2" name="Picture 2"/>
-            <wp:cNvGraphicFramePr>
-              <a:graphicFrameLocks xmlns:a="http://schemas.openxmlformats.org/drawingml/2006/main" noChangeAspect="1"/>
-            </wp:cNvGraphicFramePr>
-            <a:graphic xmlns:a="http://schemas.openxmlformats.org/drawingml/2006/main">
-              <a:graphicData uri="http://schemas.openxmlformats.org/drawingml/2006/picture">
-                <pic:pic xmlns:pic="http://schemas.openxmlformats.org/drawingml/2006/picture">
-                  <pic:nvPicPr>
-                    <pic:cNvPr id="1" name=""/>
-                    <pic:cNvPicPr/>
-                  </pic:nvPicPr>
-                  <pic:blipFill>
-                    <a:blip r:embed="rId6"/>
-                    <a:stretch>
-                      <a:fillRect/>
-                    </a:stretch>
-                  </pic:blipFill>
-                  <pic:spPr>
-                    <a:xfrm>
-                      <a:off x="0" y="0"/>
-                      <a:ext cx="5943600" cy="1461770"/>
-                    </a:xfrm>
-                    <a:prstGeom prst="rect">
-                      <a:avLst/>
-                    </a:prstGeom>
-                  </pic:spPr>
-                </pic:pic>
-              </a:graphicData>
-            </a:graphic>
-          </wp:inline>
-        </w:drawing>
-      </w:r>
-    </w:p>
-    <w:p>
-      <w:pPr>
-        <w:rPr>
-          <w:rFonts w:ascii="Times New Roman" w:eastAsia="Times New Roman" w:hAnsi="Times New Roman" w:cs="Times New Roman"/>
-          <w:sz w:val="24"/>
-          <w:szCs w:val="24"/>
-        </w:rPr>
-      </w:pPr>
-      <w:r>
-        <w:rPr>
-          <w:rFonts w:ascii="Times New Roman" w:eastAsia="Times New Roman" w:hAnsi="Times New Roman" w:cs="Times New Roman"/>
-          <w:sz w:val="24"/>
-          <w:szCs w:val="24"/>
-        </w:rPr>
-        <w:t xml:space="preserve">r </w:t>
-      </w:r>
-      <w:proofErr w:type="gramStart"/>
-      <w:r>
-        <w:rPr>
-          <w:rFonts w:ascii="Times New Roman" w:eastAsia="Times New Roman" w:hAnsi="Times New Roman" w:cs="Times New Roman"/>
-          <w:sz w:val="24"/>
-          <w:szCs w:val="24"/>
-        </w:rPr>
-        <w:t>y(</w:t>
-      </w:r>
-      <w:proofErr w:type="spellStart"/>
-      <w:proofErr w:type="gramEnd"/>
-      <w:r>
-        <w:rPr>
-          <w:rFonts w:ascii="Times New Roman" w:eastAsia="Times New Roman" w:hAnsi="Times New Roman" w:cs="Times New Roman"/>
-          <w:sz w:val="24"/>
-          <w:szCs w:val="24"/>
-        </w:rPr>
-        <w:t>x.m</w:t>
-      </w:r>
-      <w:proofErr w:type="spellEnd"/>
-      <w:r>
-        <w:rPr>
-          <w:rFonts w:ascii="Times New Roman" w:eastAsia="Times New Roman" w:hAnsi="Times New Roman" w:cs="Times New Roman"/>
-          <w:sz w:val="24"/>
-          <w:szCs w:val="24"/>
-        </w:rPr>
-        <w:t xml:space="preserve">) = 0.0464. This is 0.12 smaller than r </w:t>
-      </w:r>
-      <w:proofErr w:type="spellStart"/>
-      <w:r>
-        <w:rPr>
-          <w:rFonts w:ascii="Times New Roman" w:eastAsia="Times New Roman" w:hAnsi="Times New Roman" w:cs="Times New Roman"/>
-          <w:sz w:val="24"/>
-          <w:szCs w:val="24"/>
-        </w:rPr>
-        <w:t>xy</w:t>
-      </w:r>
-      <w:proofErr w:type="spellEnd"/>
-      <w:r>
-        <w:rPr>
-          <w:rFonts w:ascii="Times New Roman" w:eastAsia="Times New Roman" w:hAnsi="Times New Roman" w:cs="Times New Roman"/>
-          <w:sz w:val="24"/>
-          <w:szCs w:val="24"/>
-        </w:rPr>
-        <w:t xml:space="preserve"> (0.5053), indicating that partial mediation is plausible. In other words, there is a portion of the relation </w:t>
-      </w:r>
-      <w:proofErr w:type="spellStart"/>
-      <w:r>
-        <w:rPr>
-          <w:rFonts w:ascii="Times New Roman" w:eastAsia="Times New Roman" w:hAnsi="Times New Roman" w:cs="Times New Roman"/>
-          <w:sz w:val="24"/>
-          <w:szCs w:val="24"/>
-        </w:rPr>
-        <w:t>betweeen</w:t>
-      </w:r>
-      <w:proofErr w:type="spellEnd"/>
-      <w:r>
-        <w:rPr>
-          <w:rFonts w:ascii="Times New Roman" w:eastAsia="Times New Roman" w:hAnsi="Times New Roman" w:cs="Times New Roman"/>
-          <w:sz w:val="24"/>
-          <w:szCs w:val="24"/>
-        </w:rPr>
-        <w:t xml:space="preserve"> x and y that involves m.</w:t>
-      </w:r>
-    </w:p>
-    <w:p>
-      <w:pPr>
-        <w:rPr>
-          <w:rFonts w:ascii="Times New Roman" w:eastAsia="Times New Roman" w:hAnsi="Times New Roman" w:cs="Times New Roman"/>
-          <w:sz w:val="24"/>
-          <w:szCs w:val="24"/>
-        </w:rPr>
-      </w:pPr>
-    </w:p>
-    <w:p>
-      <w:pPr>
-        <w:rPr>
-          <w:rFonts w:ascii="Times New Roman" w:eastAsia="Times New Roman" w:hAnsi="Times New Roman" w:cs="Times New Roman"/>
-          <w:sz w:val="24"/>
-          <w:szCs w:val="24"/>
-        </w:rPr>
-      </w:pPr>
-      <w:r>
-        <w:rPr>
-          <w:noProof/>
-        </w:rPr>
-        <w:lastRenderedPageBreak/>
-        <w:drawing>
-          <wp:inline distT="0" distB="0" distL="0" distR="0" wp14:anchorId="0E55124F" wp14:editId="30997884">
-            <wp:extent cx="5943600" cy="2815590"/>
-            <wp:effectExtent l="0" t="0" r="0" b="3810"/>
-            <wp:docPr id="3" name="Picture 3"/>
             <wp:cNvGraphicFramePr>
               <a:graphicFrameLocks xmlns:a="http://schemas.openxmlformats.org/drawingml/2006/main" noChangeAspect="1"/>
             </wp:cNvGraphicFramePr>
@@ -1228,7 +1018,7 @@
                   <pic:spPr>
                     <a:xfrm>
                       <a:off x="0" y="0"/>
-                      <a:ext cx="5943600" cy="2815590"/>
+                      <a:ext cx="5943600" cy="3172460"/>
                     </a:xfrm>
                     <a:prstGeom prst="rect">
                       <a:avLst/>
@@ -1243,12 +1033,24 @@
     </w:p>
     <w:p>
       <w:pPr>
-        <w:rPr>
-          <w:rFonts w:ascii="Times New Roman" w:eastAsia="Times New Roman" w:hAnsi="Times New Roman" w:cs="Times New Roman"/>
-          <w:sz w:val="24"/>
-          <w:szCs w:val="24"/>
-        </w:rPr>
-      </w:pPr>
+        <w:numPr>
+          <w:ilvl w:val="0"/>
+          <w:numId w:val="1"/>
+        </w:numPr>
+        <w:rPr>
+          <w:rFonts w:ascii="Times New Roman" w:eastAsia="Times New Roman" w:hAnsi="Times New Roman" w:cs="Times New Roman"/>
+          <w:sz w:val="24"/>
+          <w:szCs w:val="24"/>
+        </w:rPr>
+      </w:pPr>
+      <w:r>
+        <w:rPr>
+          <w:rFonts w:ascii="Times New Roman" w:eastAsia="Times New Roman" w:hAnsi="Times New Roman" w:cs="Times New Roman"/>
+          <w:sz w:val="24"/>
+          <w:szCs w:val="24"/>
+        </w:rPr>
+        <w:t>Test the hypothesis that sleep efficiency mediates the relationship between sleep hygiene and life satisfaction.</w:t>
+      </w:r>
     </w:p>
     <w:p>
       <w:pPr>
@@ -1263,10 +1065,10 @@
           <w:noProof/>
         </w:rPr>
         <w:drawing>
-          <wp:inline distT="0" distB="0" distL="0" distR="0" wp14:anchorId="2DC67F58" wp14:editId="7248A164">
-            <wp:extent cx="5943600" cy="3149600"/>
-            <wp:effectExtent l="0" t="0" r="0" b="0"/>
-            <wp:docPr id="4" name="Picture 4"/>
+          <wp:inline distT="0" distB="0" distL="0" distR="0" wp14:anchorId="66124DB9" wp14:editId="14351D97">
+            <wp:extent cx="5943600" cy="1461770"/>
+            <wp:effectExtent l="0" t="0" r="0" b="5080"/>
+            <wp:docPr id="2" name="Picture 2"/>
             <wp:cNvGraphicFramePr>
               <a:graphicFrameLocks xmlns:a="http://schemas.openxmlformats.org/drawingml/2006/main" noChangeAspect="1"/>
             </wp:cNvGraphicFramePr>
@@ -1286,7 +1088,7 @@
                   <pic:spPr>
                     <a:xfrm>
                       <a:off x="0" y="0"/>
-                      <a:ext cx="5943600" cy="3149600"/>
+                      <a:ext cx="5943600" cy="1461770"/>
                     </a:xfrm>
                     <a:prstGeom prst="rect">
                       <a:avLst/>
@@ -1307,6 +1109,78 @@
           <w:szCs w:val="24"/>
         </w:rPr>
       </w:pPr>
+      <w:r>
+        <w:rPr>
+          <w:rFonts w:ascii="Times New Roman" w:eastAsia="Times New Roman" w:hAnsi="Times New Roman" w:cs="Times New Roman"/>
+          <w:sz w:val="24"/>
+          <w:szCs w:val="24"/>
+        </w:rPr>
+        <w:t xml:space="preserve">r </w:t>
+      </w:r>
+      <w:proofErr w:type="gramStart"/>
+      <w:r>
+        <w:rPr>
+          <w:rFonts w:ascii="Times New Roman" w:eastAsia="Times New Roman" w:hAnsi="Times New Roman" w:cs="Times New Roman"/>
+          <w:sz w:val="24"/>
+          <w:szCs w:val="24"/>
+        </w:rPr>
+        <w:t>y(</w:t>
+      </w:r>
+      <w:proofErr w:type="spellStart"/>
+      <w:proofErr w:type="gramEnd"/>
+      <w:r>
+        <w:rPr>
+          <w:rFonts w:ascii="Times New Roman" w:eastAsia="Times New Roman" w:hAnsi="Times New Roman" w:cs="Times New Roman"/>
+          <w:sz w:val="24"/>
+          <w:szCs w:val="24"/>
+        </w:rPr>
+        <w:t>x.m</w:t>
+      </w:r>
+      <w:proofErr w:type="spellEnd"/>
+      <w:r>
+        <w:rPr>
+          <w:rFonts w:ascii="Times New Roman" w:eastAsia="Times New Roman" w:hAnsi="Times New Roman" w:cs="Times New Roman"/>
+          <w:sz w:val="24"/>
+          <w:szCs w:val="24"/>
+        </w:rPr>
+        <w:t xml:space="preserve">) = 0.0464. This is 0.12 smaller than r </w:t>
+      </w:r>
+      <w:proofErr w:type="spellStart"/>
+      <w:r>
+        <w:rPr>
+          <w:rFonts w:ascii="Times New Roman" w:eastAsia="Times New Roman" w:hAnsi="Times New Roman" w:cs="Times New Roman"/>
+          <w:sz w:val="24"/>
+          <w:szCs w:val="24"/>
+        </w:rPr>
+        <w:t>xy</w:t>
+      </w:r>
+      <w:proofErr w:type="spellEnd"/>
+      <w:r>
+        <w:rPr>
+          <w:rFonts w:ascii="Times New Roman" w:eastAsia="Times New Roman" w:hAnsi="Times New Roman" w:cs="Times New Roman"/>
+          <w:sz w:val="24"/>
+          <w:szCs w:val="24"/>
+        </w:rPr>
+        <w:t xml:space="preserve"> (0.5053), indicating that partial mediation is plausible. In other words, there is a portion of the relation </w:t>
+      </w:r>
+      <w:proofErr w:type="spellStart"/>
+      <w:r>
+        <w:rPr>
+          <w:rFonts w:ascii="Times New Roman" w:eastAsia="Times New Roman" w:hAnsi="Times New Roman" w:cs="Times New Roman"/>
+          <w:sz w:val="24"/>
+          <w:szCs w:val="24"/>
+        </w:rPr>
+        <w:t>betweeen</w:t>
+      </w:r>
+      <w:proofErr w:type="spellEnd"/>
+      <w:r>
+        <w:rPr>
+          <w:rFonts w:ascii="Times New Roman" w:eastAsia="Times New Roman" w:hAnsi="Times New Roman" w:cs="Times New Roman"/>
+          <w:sz w:val="24"/>
+          <w:szCs w:val="24"/>
+        </w:rPr>
+        <w:t xml:space="preserve"> x and y that involves m.</w:t>
+      </w:r>
     </w:p>
     <w:p>
       <w:pPr>
@@ -1331,10 +1205,10 @@
         </w:rPr>
         <w:lastRenderedPageBreak/>
         <w:drawing>
-          <wp:inline distT="0" distB="0" distL="0" distR="0" wp14:anchorId="22075E8E" wp14:editId="29D498E5">
-            <wp:extent cx="5943600" cy="1633220"/>
-            <wp:effectExtent l="0" t="0" r="0" b="5080"/>
-            <wp:docPr id="5" name="Picture 5"/>
+          <wp:inline distT="0" distB="0" distL="0" distR="0" wp14:anchorId="0E55124F" wp14:editId="30997884">
+            <wp:extent cx="5943600" cy="2815590"/>
+            <wp:effectExtent l="0" t="0" r="0" b="3810"/>
+            <wp:docPr id="3" name="Picture 3"/>
             <wp:cNvGraphicFramePr>
               <a:graphicFrameLocks xmlns:a="http://schemas.openxmlformats.org/drawingml/2006/main" noChangeAspect="1"/>
             </wp:cNvGraphicFramePr>
@@ -1354,7 +1228,7 @@
                   <pic:spPr>
                     <a:xfrm>
                       <a:off x="0" y="0"/>
-                      <a:ext cx="5943600" cy="1633220"/>
+                      <a:ext cx="5943600" cy="2815590"/>
                     </a:xfrm>
                     <a:prstGeom prst="rect">
                       <a:avLst/>
@@ -1375,41 +1249,6 @@
           <w:szCs w:val="24"/>
         </w:rPr>
       </w:pPr>
-      <w:r>
-        <w:rPr>
-          <w:rFonts w:ascii="Times New Roman" w:eastAsia="Times New Roman" w:hAnsi="Times New Roman" w:cs="Times New Roman"/>
-          <w:sz w:val="24"/>
-          <w:szCs w:val="24"/>
-        </w:rPr>
-        <w:t xml:space="preserve">Results from </w:t>
-      </w:r>
-      <w:proofErr w:type="gramStart"/>
-      <w:r>
-        <w:rPr>
-          <w:rFonts w:ascii="Times New Roman" w:eastAsia="Times New Roman" w:hAnsi="Times New Roman" w:cs="Times New Roman"/>
-          <w:sz w:val="24"/>
-          <w:szCs w:val="24"/>
-        </w:rPr>
-        <w:t>psych::</w:t>
-      </w:r>
-      <w:proofErr w:type="gramEnd"/>
-      <w:r>
-        <w:rPr>
-          <w:rFonts w:ascii="Times New Roman" w:eastAsia="Times New Roman" w:hAnsi="Times New Roman" w:cs="Times New Roman"/>
-          <w:sz w:val="24"/>
-          <w:szCs w:val="24"/>
-        </w:rPr>
-        <w:t xml:space="preserve">mediate indicate that we have significant partial mediation. The bootstrapped indirect effect (a*b) is .25 and the confidence intervals do NOT contain zero. </w:t>
-      </w:r>
-    </w:p>
-    <w:p>
-      <w:pPr>
-        <w:rPr>
-          <w:rFonts w:ascii="Times New Roman" w:eastAsia="Times New Roman" w:hAnsi="Times New Roman" w:cs="Times New Roman"/>
-          <w:sz w:val="24"/>
-          <w:szCs w:val="24"/>
-        </w:rPr>
-      </w:pPr>
     </w:p>
     <w:p>
       <w:pPr>
@@ -1424,10 +1263,10 @@
           <w:noProof/>
         </w:rPr>
         <w:drawing>
-          <wp:inline distT="0" distB="0" distL="0" distR="0" wp14:anchorId="441124DF" wp14:editId="2FA55B53">
-            <wp:extent cx="5943600" cy="3523615"/>
-            <wp:effectExtent l="0" t="0" r="0" b="635"/>
-            <wp:docPr id="6" name="Picture 6"/>
+          <wp:inline distT="0" distB="0" distL="0" distR="0" wp14:anchorId="2DC67F58" wp14:editId="7248A164">
+            <wp:extent cx="5943600" cy="3149600"/>
+            <wp:effectExtent l="0" t="0" r="0" b="0"/>
+            <wp:docPr id="4" name="Picture 4"/>
             <wp:cNvGraphicFramePr>
               <a:graphicFrameLocks xmlns:a="http://schemas.openxmlformats.org/drawingml/2006/main" noChangeAspect="1"/>
             </wp:cNvGraphicFramePr>
@@ -1447,7 +1286,7 @@
                   <pic:spPr>
                     <a:xfrm>
                       <a:off x="0" y="0"/>
-                      <a:ext cx="5943600" cy="3523615"/>
+                      <a:ext cx="5943600" cy="3149600"/>
                     </a:xfrm>
                     <a:prstGeom prst="rect">
                       <a:avLst/>
@@ -1468,181 +1307,34 @@
           <w:szCs w:val="24"/>
         </w:rPr>
       </w:pPr>
-      <w:r>
-        <w:rPr>
-          <w:rFonts w:ascii="Times New Roman" w:eastAsia="Times New Roman" w:hAnsi="Times New Roman" w:cs="Times New Roman"/>
-          <w:sz w:val="24"/>
-          <w:szCs w:val="24"/>
-        </w:rPr>
-        <w:t xml:space="preserve">Results from </w:t>
-      </w:r>
-      <w:proofErr w:type="spellStart"/>
-      <w:proofErr w:type="gramStart"/>
-      <w:r>
-        <w:rPr>
-          <w:rFonts w:ascii="Times New Roman" w:eastAsia="Times New Roman" w:hAnsi="Times New Roman" w:cs="Times New Roman"/>
-          <w:sz w:val="24"/>
-          <w:szCs w:val="24"/>
-        </w:rPr>
-        <w:t>medation</w:t>
-      </w:r>
-      <w:proofErr w:type="spellEnd"/>
-      <w:r>
-        <w:rPr>
-          <w:rFonts w:ascii="Times New Roman" w:eastAsia="Times New Roman" w:hAnsi="Times New Roman" w:cs="Times New Roman"/>
-          <w:sz w:val="24"/>
-          <w:szCs w:val="24"/>
-        </w:rPr>
-        <w:t>::</w:t>
-      </w:r>
-      <w:proofErr w:type="gramEnd"/>
-      <w:r>
-        <w:rPr>
-          <w:rFonts w:ascii="Times New Roman" w:eastAsia="Times New Roman" w:hAnsi="Times New Roman" w:cs="Times New Roman"/>
-          <w:sz w:val="24"/>
-          <w:szCs w:val="24"/>
-        </w:rPr>
-        <w:t xml:space="preserve">mediate provide similar results to psych::mediate. 84.37% of the effect hygiene to </w:t>
-      </w:r>
-      <w:proofErr w:type="spellStart"/>
-      <w:r>
-        <w:rPr>
-          <w:rFonts w:ascii="Times New Roman" w:eastAsia="Times New Roman" w:hAnsi="Times New Roman" w:cs="Times New Roman"/>
-          <w:sz w:val="24"/>
-          <w:szCs w:val="24"/>
-        </w:rPr>
-        <w:t>lifesat</w:t>
-      </w:r>
-      <w:proofErr w:type="spellEnd"/>
-      <w:r>
-        <w:rPr>
-          <w:rFonts w:ascii="Times New Roman" w:eastAsia="Times New Roman" w:hAnsi="Times New Roman" w:cs="Times New Roman"/>
-          <w:sz w:val="24"/>
-          <w:szCs w:val="24"/>
-        </w:rPr>
-        <w:t xml:space="preserve"> is mediated by sleep. </w:t>
-      </w:r>
-    </w:p>
-    <w:p>
-      <w:pPr>
-        <w:rPr>
-          <w:rFonts w:ascii="Times New Roman" w:eastAsia="Times New Roman" w:hAnsi="Times New Roman" w:cs="Times New Roman"/>
-          <w:sz w:val="24"/>
-          <w:szCs w:val="24"/>
-        </w:rPr>
-      </w:pPr>
-    </w:p>
-    <w:p>
-      <w:pPr>
-        <w:rPr>
-          <w:rFonts w:ascii="Times New Roman" w:eastAsia="Times New Roman" w:hAnsi="Times New Roman" w:cs="Times New Roman"/>
-          <w:sz w:val="24"/>
-          <w:szCs w:val="24"/>
-        </w:rPr>
-      </w:pPr>
-    </w:p>
-    <w:p>
-      <w:pPr>
-        <w:rPr>
-          <w:rFonts w:ascii="Times New Roman" w:eastAsia="Times New Roman" w:hAnsi="Times New Roman" w:cs="Times New Roman"/>
-          <w:sz w:val="24"/>
-          <w:szCs w:val="24"/>
-        </w:rPr>
-      </w:pPr>
-    </w:p>
-    <w:p>
-      <w:pPr>
-        <w:rPr>
-          <w:rFonts w:ascii="Times New Roman" w:eastAsia="Times New Roman" w:hAnsi="Times New Roman" w:cs="Times New Roman"/>
-          <w:sz w:val="24"/>
-          <w:szCs w:val="24"/>
-        </w:rPr>
-      </w:pPr>
-    </w:p>
-    <w:p>
-      <w:pPr>
-        <w:rPr>
-          <w:rFonts w:ascii="Times New Roman" w:eastAsia="Times New Roman" w:hAnsi="Times New Roman" w:cs="Times New Roman"/>
-          <w:sz w:val="24"/>
-          <w:szCs w:val="24"/>
-        </w:rPr>
-      </w:pPr>
-    </w:p>
-    <w:p>
-      <w:pPr>
-        <w:rPr>
-          <w:rFonts w:ascii="Times New Roman" w:eastAsia="Times New Roman" w:hAnsi="Times New Roman" w:cs="Times New Roman"/>
-          <w:sz w:val="24"/>
-          <w:szCs w:val="24"/>
-        </w:rPr>
-      </w:pPr>
-    </w:p>
-    <w:p>
-      <w:pPr>
-        <w:rPr>
-          <w:rFonts w:ascii="Times New Roman" w:eastAsia="Times New Roman" w:hAnsi="Times New Roman" w:cs="Times New Roman"/>
-          <w:sz w:val="24"/>
-          <w:szCs w:val="24"/>
-        </w:rPr>
-      </w:pPr>
-    </w:p>
-    <w:p>
-      <w:pPr>
-        <w:rPr>
-          <w:rFonts w:ascii="Times New Roman" w:eastAsia="Times New Roman" w:hAnsi="Times New Roman" w:cs="Times New Roman"/>
-          <w:sz w:val="24"/>
-          <w:szCs w:val="24"/>
-        </w:rPr>
-      </w:pPr>
-    </w:p>
-    <w:p>
-      <w:pPr>
-        <w:rPr>
-          <w:rFonts w:ascii="Times New Roman" w:eastAsia="Times New Roman" w:hAnsi="Times New Roman" w:cs="Times New Roman"/>
-          <w:sz w:val="24"/>
-          <w:szCs w:val="24"/>
-        </w:rPr>
-      </w:pPr>
-    </w:p>
-    <w:p>
-      <w:pPr>
-        <w:numPr>
-          <w:ilvl w:val="0"/>
-          <w:numId w:val="1"/>
-        </w:numPr>
-        <w:rPr>
-          <w:rFonts w:ascii="Times New Roman" w:eastAsia="Times New Roman" w:hAnsi="Times New Roman" w:cs="Times New Roman"/>
-          <w:sz w:val="24"/>
-          <w:szCs w:val="24"/>
-        </w:rPr>
-      </w:pPr>
-      <w:r>
-        <w:rPr>
-          <w:rFonts w:ascii="Times New Roman" w:eastAsia="Times New Roman" w:hAnsi="Times New Roman" w:cs="Times New Roman"/>
-          <w:sz w:val="24"/>
-          <w:szCs w:val="24"/>
+    </w:p>
+    <w:p>
+      <w:pPr>
+        <w:rPr>
+          <w:rFonts w:ascii="Times New Roman" w:eastAsia="Times New Roman" w:hAnsi="Times New Roman" w:cs="Times New Roman"/>
+          <w:sz w:val="24"/>
+          <w:szCs w:val="24"/>
+        </w:rPr>
+      </w:pPr>
+    </w:p>
+    <w:p>
+      <w:pPr>
+        <w:rPr>
+          <w:rFonts w:ascii="Times New Roman" w:eastAsia="Times New Roman" w:hAnsi="Times New Roman" w:cs="Times New Roman"/>
+          <w:sz w:val="24"/>
+          <w:szCs w:val="24"/>
+        </w:rPr>
+      </w:pPr>
+      <w:r>
+        <w:rPr>
+          <w:noProof/>
         </w:rPr>
         <w:lastRenderedPageBreak/>
-        <w:t>Test the hypothesis that sleep efficiency mediates the relationship between anxiety and life satisfaction.</w:t>
-      </w:r>
-    </w:p>
-    <w:p>
-      <w:pPr>
-        <w:rPr>
-          <w:rFonts w:ascii="Times New Roman" w:eastAsia="Times New Roman" w:hAnsi="Times New Roman" w:cs="Times New Roman"/>
-          <w:sz w:val="24"/>
-          <w:szCs w:val="24"/>
-        </w:rPr>
-      </w:pPr>
-      <w:r>
-        <w:rPr>
-          <w:noProof/>
-        </w:rPr>
         <w:drawing>
-          <wp:inline distT="0" distB="0" distL="0" distR="0" wp14:anchorId="3EB8629B" wp14:editId="2B5D4BDB">
-            <wp:extent cx="5943600" cy="3253740"/>
-            <wp:effectExtent l="0" t="0" r="0" b="3810"/>
-            <wp:docPr id="7" name="Picture 7"/>
+          <wp:inline distT="0" distB="0" distL="0" distR="0" wp14:anchorId="22075E8E" wp14:editId="29D498E5">
+            <wp:extent cx="5943600" cy="1633220"/>
+            <wp:effectExtent l="0" t="0" r="0" b="5080"/>
+            <wp:docPr id="5" name="Picture 5"/>
             <wp:cNvGraphicFramePr>
               <a:graphicFrameLocks xmlns:a="http://schemas.openxmlformats.org/drawingml/2006/main" noChangeAspect="1"/>
             </wp:cNvGraphicFramePr>
@@ -1662,6 +1354,314 @@
                   <pic:spPr>
                     <a:xfrm>
                       <a:off x="0" y="0"/>
+                      <a:ext cx="5943600" cy="1633220"/>
+                    </a:xfrm>
+                    <a:prstGeom prst="rect">
+                      <a:avLst/>
+                    </a:prstGeom>
+                  </pic:spPr>
+                </pic:pic>
+              </a:graphicData>
+            </a:graphic>
+          </wp:inline>
+        </w:drawing>
+      </w:r>
+    </w:p>
+    <w:p>
+      <w:pPr>
+        <w:rPr>
+          <w:rFonts w:ascii="Times New Roman" w:eastAsia="Times New Roman" w:hAnsi="Times New Roman" w:cs="Times New Roman"/>
+          <w:sz w:val="24"/>
+          <w:szCs w:val="24"/>
+        </w:rPr>
+      </w:pPr>
+      <w:r>
+        <w:rPr>
+          <w:rFonts w:ascii="Times New Roman" w:eastAsia="Times New Roman" w:hAnsi="Times New Roman" w:cs="Times New Roman"/>
+          <w:sz w:val="24"/>
+          <w:szCs w:val="24"/>
+        </w:rPr>
+        <w:t xml:space="preserve">Results from </w:t>
+      </w:r>
+      <w:proofErr w:type="gramStart"/>
+      <w:r>
+        <w:rPr>
+          <w:rFonts w:ascii="Times New Roman" w:eastAsia="Times New Roman" w:hAnsi="Times New Roman" w:cs="Times New Roman"/>
+          <w:sz w:val="24"/>
+          <w:szCs w:val="24"/>
+        </w:rPr>
+        <w:t>psych::</w:t>
+      </w:r>
+      <w:proofErr w:type="gramEnd"/>
+      <w:r>
+        <w:rPr>
+          <w:rFonts w:ascii="Times New Roman" w:eastAsia="Times New Roman" w:hAnsi="Times New Roman" w:cs="Times New Roman"/>
+          <w:sz w:val="24"/>
+          <w:szCs w:val="24"/>
+        </w:rPr>
+        <w:t xml:space="preserve">mediate indicate that we have significant partial mediation. The bootstrapped indirect effect (a*b) is .25 and the confidence intervals do NOT contain zero. </w:t>
+      </w:r>
+    </w:p>
+    <w:p>
+      <w:pPr>
+        <w:rPr>
+          <w:rFonts w:ascii="Times New Roman" w:eastAsia="Times New Roman" w:hAnsi="Times New Roman" w:cs="Times New Roman"/>
+          <w:sz w:val="24"/>
+          <w:szCs w:val="24"/>
+        </w:rPr>
+      </w:pPr>
+    </w:p>
+    <w:p>
+      <w:pPr>
+        <w:rPr>
+          <w:rFonts w:ascii="Times New Roman" w:eastAsia="Times New Roman" w:hAnsi="Times New Roman" w:cs="Times New Roman"/>
+          <w:sz w:val="24"/>
+          <w:szCs w:val="24"/>
+        </w:rPr>
+      </w:pPr>
+      <w:r>
+        <w:rPr>
+          <w:noProof/>
+        </w:rPr>
+        <w:drawing>
+          <wp:inline distT="0" distB="0" distL="0" distR="0" wp14:anchorId="441124DF" wp14:editId="2FA55B53">
+            <wp:extent cx="5943600" cy="3523615"/>
+            <wp:effectExtent l="0" t="0" r="0" b="635"/>
+            <wp:docPr id="6" name="Picture 6"/>
+            <wp:cNvGraphicFramePr>
+              <a:graphicFrameLocks xmlns:a="http://schemas.openxmlformats.org/drawingml/2006/main" noChangeAspect="1"/>
+            </wp:cNvGraphicFramePr>
+            <a:graphic xmlns:a="http://schemas.openxmlformats.org/drawingml/2006/main">
+              <a:graphicData uri="http://schemas.openxmlformats.org/drawingml/2006/picture">
+                <pic:pic xmlns:pic="http://schemas.openxmlformats.org/drawingml/2006/picture">
+                  <pic:nvPicPr>
+                    <pic:cNvPr id="1" name=""/>
+                    <pic:cNvPicPr/>
+                  </pic:nvPicPr>
+                  <pic:blipFill>
+                    <a:blip r:embed="rId12"/>
+                    <a:stretch>
+                      <a:fillRect/>
+                    </a:stretch>
+                  </pic:blipFill>
+                  <pic:spPr>
+                    <a:xfrm>
+                      <a:off x="0" y="0"/>
+                      <a:ext cx="5943600" cy="3523615"/>
+                    </a:xfrm>
+                    <a:prstGeom prst="rect">
+                      <a:avLst/>
+                    </a:prstGeom>
+                  </pic:spPr>
+                </pic:pic>
+              </a:graphicData>
+            </a:graphic>
+          </wp:inline>
+        </w:drawing>
+      </w:r>
+    </w:p>
+    <w:p>
+      <w:pPr>
+        <w:rPr>
+          <w:rFonts w:ascii="Times New Roman" w:eastAsia="Times New Roman" w:hAnsi="Times New Roman" w:cs="Times New Roman"/>
+          <w:sz w:val="24"/>
+          <w:szCs w:val="24"/>
+        </w:rPr>
+      </w:pPr>
+      <w:r>
+        <w:rPr>
+          <w:rFonts w:ascii="Times New Roman" w:eastAsia="Times New Roman" w:hAnsi="Times New Roman" w:cs="Times New Roman"/>
+          <w:sz w:val="24"/>
+          <w:szCs w:val="24"/>
+        </w:rPr>
+        <w:t xml:space="preserve">Results from </w:t>
+      </w:r>
+      <w:proofErr w:type="spellStart"/>
+      <w:proofErr w:type="gramStart"/>
+      <w:r>
+        <w:rPr>
+          <w:rFonts w:ascii="Times New Roman" w:eastAsia="Times New Roman" w:hAnsi="Times New Roman" w:cs="Times New Roman"/>
+          <w:sz w:val="24"/>
+          <w:szCs w:val="24"/>
+        </w:rPr>
+        <w:t>medation</w:t>
+      </w:r>
+      <w:proofErr w:type="spellEnd"/>
+      <w:r>
+        <w:rPr>
+          <w:rFonts w:ascii="Times New Roman" w:eastAsia="Times New Roman" w:hAnsi="Times New Roman" w:cs="Times New Roman"/>
+          <w:sz w:val="24"/>
+          <w:szCs w:val="24"/>
+        </w:rPr>
+        <w:t>::</w:t>
+      </w:r>
+      <w:proofErr w:type="gramEnd"/>
+      <w:r>
+        <w:rPr>
+          <w:rFonts w:ascii="Times New Roman" w:eastAsia="Times New Roman" w:hAnsi="Times New Roman" w:cs="Times New Roman"/>
+          <w:sz w:val="24"/>
+          <w:szCs w:val="24"/>
+        </w:rPr>
+        <w:t xml:space="preserve">mediate provide similar results to psych::mediate. 84.37% of the effect hygiene to </w:t>
+      </w:r>
+      <w:proofErr w:type="spellStart"/>
+      <w:r>
+        <w:rPr>
+          <w:rFonts w:ascii="Times New Roman" w:eastAsia="Times New Roman" w:hAnsi="Times New Roman" w:cs="Times New Roman"/>
+          <w:sz w:val="24"/>
+          <w:szCs w:val="24"/>
+        </w:rPr>
+        <w:t>lifesat</w:t>
+      </w:r>
+      <w:proofErr w:type="spellEnd"/>
+      <w:r>
+        <w:rPr>
+          <w:rFonts w:ascii="Times New Roman" w:eastAsia="Times New Roman" w:hAnsi="Times New Roman" w:cs="Times New Roman"/>
+          <w:sz w:val="24"/>
+          <w:szCs w:val="24"/>
+        </w:rPr>
+        <w:t xml:space="preserve"> is mediated by sleep. </w:t>
+      </w:r>
+    </w:p>
+    <w:p>
+      <w:pPr>
+        <w:rPr>
+          <w:rFonts w:ascii="Times New Roman" w:eastAsia="Times New Roman" w:hAnsi="Times New Roman" w:cs="Times New Roman"/>
+          <w:sz w:val="24"/>
+          <w:szCs w:val="24"/>
+        </w:rPr>
+      </w:pPr>
+    </w:p>
+    <w:p>
+      <w:pPr>
+        <w:rPr>
+          <w:rFonts w:ascii="Times New Roman" w:eastAsia="Times New Roman" w:hAnsi="Times New Roman" w:cs="Times New Roman"/>
+          <w:sz w:val="24"/>
+          <w:szCs w:val="24"/>
+        </w:rPr>
+      </w:pPr>
+    </w:p>
+    <w:p>
+      <w:pPr>
+        <w:rPr>
+          <w:rFonts w:ascii="Times New Roman" w:eastAsia="Times New Roman" w:hAnsi="Times New Roman" w:cs="Times New Roman"/>
+          <w:sz w:val="24"/>
+          <w:szCs w:val="24"/>
+        </w:rPr>
+      </w:pPr>
+    </w:p>
+    <w:p>
+      <w:pPr>
+        <w:rPr>
+          <w:rFonts w:ascii="Times New Roman" w:eastAsia="Times New Roman" w:hAnsi="Times New Roman" w:cs="Times New Roman"/>
+          <w:sz w:val="24"/>
+          <w:szCs w:val="24"/>
+        </w:rPr>
+      </w:pPr>
+    </w:p>
+    <w:p>
+      <w:pPr>
+        <w:rPr>
+          <w:rFonts w:ascii="Times New Roman" w:eastAsia="Times New Roman" w:hAnsi="Times New Roman" w:cs="Times New Roman"/>
+          <w:sz w:val="24"/>
+          <w:szCs w:val="24"/>
+        </w:rPr>
+      </w:pPr>
+    </w:p>
+    <w:p>
+      <w:pPr>
+        <w:rPr>
+          <w:rFonts w:ascii="Times New Roman" w:eastAsia="Times New Roman" w:hAnsi="Times New Roman" w:cs="Times New Roman"/>
+          <w:sz w:val="24"/>
+          <w:szCs w:val="24"/>
+        </w:rPr>
+      </w:pPr>
+    </w:p>
+    <w:p>
+      <w:pPr>
+        <w:rPr>
+          <w:rFonts w:ascii="Times New Roman" w:eastAsia="Times New Roman" w:hAnsi="Times New Roman" w:cs="Times New Roman"/>
+          <w:sz w:val="24"/>
+          <w:szCs w:val="24"/>
+        </w:rPr>
+      </w:pPr>
+    </w:p>
+    <w:p>
+      <w:pPr>
+        <w:rPr>
+          <w:rFonts w:ascii="Times New Roman" w:eastAsia="Times New Roman" w:hAnsi="Times New Roman" w:cs="Times New Roman"/>
+          <w:sz w:val="24"/>
+          <w:szCs w:val="24"/>
+        </w:rPr>
+      </w:pPr>
+    </w:p>
+    <w:p>
+      <w:pPr>
+        <w:rPr>
+          <w:rFonts w:ascii="Times New Roman" w:eastAsia="Times New Roman" w:hAnsi="Times New Roman" w:cs="Times New Roman"/>
+          <w:sz w:val="24"/>
+          <w:szCs w:val="24"/>
+        </w:rPr>
+      </w:pPr>
+    </w:p>
+    <w:p>
+      <w:pPr>
+        <w:numPr>
+          <w:ilvl w:val="0"/>
+          <w:numId w:val="1"/>
+        </w:numPr>
+        <w:rPr>
+          <w:rFonts w:ascii="Times New Roman" w:eastAsia="Times New Roman" w:hAnsi="Times New Roman" w:cs="Times New Roman"/>
+          <w:sz w:val="24"/>
+          <w:szCs w:val="24"/>
+        </w:rPr>
+      </w:pPr>
+      <w:r>
+        <w:rPr>
+          <w:rFonts w:ascii="Times New Roman" w:eastAsia="Times New Roman" w:hAnsi="Times New Roman" w:cs="Times New Roman"/>
+          <w:sz w:val="24"/>
+          <w:szCs w:val="24"/>
+        </w:rPr>
+        <w:lastRenderedPageBreak/>
+        <w:t>Test the hypothesis that sleep efficiency mediates the relationship between anxiety and life satisfaction.</w:t>
+      </w:r>
+    </w:p>
+    <w:p>
+      <w:pPr>
+        <w:rPr>
+          <w:rFonts w:ascii="Times New Roman" w:eastAsia="Times New Roman" w:hAnsi="Times New Roman" w:cs="Times New Roman"/>
+          <w:sz w:val="24"/>
+          <w:szCs w:val="24"/>
+        </w:rPr>
+      </w:pPr>
+      <w:r>
+        <w:rPr>
+          <w:noProof/>
+        </w:rPr>
+        <w:drawing>
+          <wp:inline distT="0" distB="0" distL="0" distR="0" wp14:anchorId="3EB8629B" wp14:editId="2B5D4BDB">
+            <wp:extent cx="5943600" cy="3253740"/>
+            <wp:effectExtent l="0" t="0" r="0" b="3810"/>
+            <wp:docPr id="7" name="Picture 7"/>
+            <wp:cNvGraphicFramePr>
+              <a:graphicFrameLocks xmlns:a="http://schemas.openxmlformats.org/drawingml/2006/main" noChangeAspect="1"/>
+            </wp:cNvGraphicFramePr>
+            <a:graphic xmlns:a="http://schemas.openxmlformats.org/drawingml/2006/main">
+              <a:graphicData uri="http://schemas.openxmlformats.org/drawingml/2006/picture">
+                <pic:pic xmlns:pic="http://schemas.openxmlformats.org/drawingml/2006/picture">
+                  <pic:nvPicPr>
+                    <pic:cNvPr id="1" name=""/>
+                    <pic:cNvPicPr/>
+                  </pic:nvPicPr>
+                  <pic:blipFill>
+                    <a:blip r:embed="rId13"/>
+                    <a:stretch>
+                      <a:fillRect/>
+                    </a:stretch>
+                  </pic:blipFill>
+                  <pic:spPr>
+                    <a:xfrm>
+                      <a:off x="0" y="0"/>
                       <a:ext cx="5943600" cy="3253740"/>
                     </a:xfrm>
                     <a:prstGeom prst="rect">
@@ -1676,6 +1676,7 @@
       </w:r>
     </w:p>
     <w:sectPr>
+      <w:headerReference w:type="default" r:id="rId14"/>
       <w:pgSz w:w="12240" w:h="15840"/>
       <w:pgMar w:top="1440" w:right="1440" w:bottom="1440" w:left="1440" w:header="720" w:footer="720" w:gutter="0"/>
       <w:pgNumType w:start="1"/>
@@ -1683,6 +1684,74 @@
     </w:sectPr>
   </w:body>
 </w:document>
+</file>
+
+<file path=word/endnotes.xml><?xml version="1.0" encoding="utf-8"?>
+<w:endnotes xmlns:wpc="http://schemas.microsoft.com/office/word/2010/wordprocessingCanvas" xmlns:cx="http://schemas.microsoft.com/office/drawing/2014/chartex" xmlns:cx1="http://schemas.microsoft.com/office/drawing/2015/9/8/chartex" xmlns:cx2="http://schemas.microsoft.com/office/drawing/2015/10/21/chartex" xmlns:cx3="http://schemas.microsoft.com/office/drawing/2016/5/9/chartex" xmlns:cx4="http://schemas.microsoft.com/office/drawing/2016/5/10/chartex" xmlns:cx5="http://schemas.microsoft.com/office/drawing/2016/5/11/chartex" xmlns:cx6="http://schemas.microsoft.com/office/drawing/2016/5/12/chartex" xmlns:cx7="http://schemas.microsoft.com/office/drawing/2016/5/13/chartex" xmlns:cx8="http://schemas.microsoft.com/office/drawing/2016/5/14/chartex" xmlns:mc="http://schemas.openxmlformats.org/markup-compatibility/2006" xmlns:aink="http://schemas.microsoft.com/office/drawing/2016/ink" xmlns:am3d="http://schemas.microsoft.com/office/drawing/2017/model3d" xmlns:o="urn:schemas-microsoft-com:office:office" xmlns:r="http://schemas.openxmlformats.org/officeDocument/2006/relationships" xmlns:m="http://schemas.openxmlformats.org/officeDocument/2006/math" xmlns:v="urn:schemas-microsoft-com:vml" xmlns:wp14="http://schemas.microsoft.com/office/word/2010/wordprocessingDrawing" xmlns:wp="http://schemas.openxmlformats.org/drawingml/2006/wordprocessingDrawing" xmlns:w10="urn:schemas-microsoft-com:office:word" xmlns:w="http://schemas.openxmlformats.org/wordprocessingml/2006/main" xmlns:w14="http://schemas.microsoft.com/office/word/2010/wordml" xmlns:w15="http://schemas.microsoft.com/office/word/2012/wordml" xmlns:w16cex="http://schemas.microsoft.com/office/word/2018/wordml/cex" xmlns:w16cid="http://schemas.microsoft.com/office/word/2016/wordml/cid" xmlns:w16="http://schemas.microsoft.com/office/word/2018/wordml" xmlns:w16se="http://schemas.microsoft.com/office/word/2015/wordml/symex" xmlns:wpg="http://schemas.microsoft.com/office/word/2010/wordprocessingGroup" xmlns:wpi="http://schemas.microsoft.com/office/word/2010/wordprocessingInk" xmlns:wne="http://schemas.microsoft.com/office/word/2006/wordml" xmlns:wps="http://schemas.microsoft.com/office/word/2010/wordprocessingShape" mc:Ignorable="w14 w15 w16se w16cid w16 w16cex wp14">
+  <w:endnote w:type="separator" w:id="-1">
+    <w:p>
+      <w:pPr>
+        <w:spacing w:line="240" w:lineRule="auto"/>
+      </w:pPr>
+      <w:r>
+        <w:separator/>
+      </w:r>
+    </w:p>
+  </w:endnote>
+  <w:endnote w:type="continuationSeparator" w:id="0">
+    <w:p>
+      <w:pPr>
+        <w:spacing w:line="240" w:lineRule="auto"/>
+      </w:pPr>
+      <w:r>
+        <w:continuationSeparator/>
+      </w:r>
+    </w:p>
+  </w:endnote>
+</w:endnotes>
+</file>
+
+<file path=word/footnotes.xml><?xml version="1.0" encoding="utf-8"?>
+<w:footnotes xmlns:wpc="http://schemas.microsoft.com/office/word/2010/wordprocessingCanvas" xmlns:cx="http://schemas.microsoft.com/office/drawing/2014/chartex" xmlns:cx1="http://schemas.microsoft.com/office/drawing/2015/9/8/chartex" xmlns:cx2="http://schemas.microsoft.com/office/drawing/2015/10/21/chartex" xmlns:cx3="http://schemas.microsoft.com/office/drawing/2016/5/9/chartex" xmlns:cx4="http://schemas.microsoft.com/office/drawing/2016/5/10/chartex" xmlns:cx5="http://schemas.microsoft.com/office/drawing/2016/5/11/chartex" xmlns:cx6="http://schemas.microsoft.com/office/drawing/2016/5/12/chartex" xmlns:cx7="http://schemas.microsoft.com/office/drawing/2016/5/13/chartex" xmlns:cx8="http://schemas.microsoft.com/office/drawing/2016/5/14/chartex" xmlns:mc="http://schemas.openxmlformats.org/markup-compatibility/2006" xmlns:aink="http://schemas.microsoft.com/office/drawing/2016/ink" xmlns:am3d="http://schemas.microsoft.com/office/drawing/2017/model3d" xmlns:o="urn:schemas-microsoft-com:office:office" xmlns:r="http://schemas.openxmlformats.org/officeDocument/2006/relationships" xmlns:m="http://schemas.openxmlformats.org/officeDocument/2006/math" xmlns:v="urn:schemas-microsoft-com:vml" xmlns:wp14="http://schemas.microsoft.com/office/word/2010/wordprocessingDrawing" xmlns:wp="http://schemas.openxmlformats.org/drawingml/2006/wordprocessingDrawing" xmlns:w10="urn:schemas-microsoft-com:office:word" xmlns:w="http://schemas.openxmlformats.org/wordprocessingml/2006/main" xmlns:w14="http://schemas.microsoft.com/office/word/2010/wordml" xmlns:w15="http://schemas.microsoft.com/office/word/2012/wordml" xmlns:w16cex="http://schemas.microsoft.com/office/word/2018/wordml/cex" xmlns:w16cid="http://schemas.microsoft.com/office/word/2016/wordml/cid" xmlns:w16="http://schemas.microsoft.com/office/word/2018/wordml" xmlns:w16se="http://schemas.microsoft.com/office/word/2015/wordml/symex" xmlns:wpg="http://schemas.microsoft.com/office/word/2010/wordprocessingGroup" xmlns:wpi="http://schemas.microsoft.com/office/word/2010/wordprocessingInk" xmlns:wne="http://schemas.microsoft.com/office/word/2006/wordml" xmlns:wps="http://schemas.microsoft.com/office/word/2010/wordprocessingShape" mc:Ignorable="w14 w15 w16se w16cid w16 w16cex wp14">
+  <w:footnote w:type="separator" w:id="-1">
+    <w:p>
+      <w:pPr>
+        <w:spacing w:line="240" w:lineRule="auto"/>
+      </w:pPr>
+      <w:r>
+        <w:separator/>
+      </w:r>
+    </w:p>
+  </w:footnote>
+  <w:footnote w:type="continuationSeparator" w:id="0">
+    <w:p>
+      <w:pPr>
+        <w:spacing w:line="240" w:lineRule="auto"/>
+      </w:pPr>
+      <w:r>
+        <w:continuationSeparator/>
+      </w:r>
+    </w:p>
+  </w:footnote>
+</w:footnotes>
+</file>
+
+<file path=word/header1.xml><?xml version="1.0" encoding="utf-8"?>
+<w:hdr xmlns:wpc="http://schemas.microsoft.com/office/word/2010/wordprocessingCanvas" xmlns:cx="http://schemas.microsoft.com/office/drawing/2014/chartex" xmlns:cx1="http://schemas.microsoft.com/office/drawing/2015/9/8/chartex" xmlns:cx2="http://schemas.microsoft.com/office/drawing/2015/10/21/chartex" xmlns:cx3="http://schemas.microsoft.com/office/drawing/2016/5/9/chartex" xmlns:cx4="http://schemas.microsoft.com/office/drawing/2016/5/10/chartex" xmlns:cx5="http://schemas.microsoft.com/office/drawing/2016/5/11/chartex" xmlns:cx6="http://schemas.microsoft.com/office/drawing/2016/5/12/chartex" xmlns:cx7="http://schemas.microsoft.com/office/drawing/2016/5/13/chartex" xmlns:cx8="http://schemas.microsoft.com/office/drawing/2016/5/14/chartex" xmlns:mc="http://schemas.openxmlformats.org/markup-compatibility/2006" xmlns:aink="http://schemas.microsoft.com/office/drawing/2016/ink" xmlns:am3d="http://schemas.microsoft.com/office/drawing/2017/model3d" xmlns:o="urn:schemas-microsoft-com:office:office" xmlns:r="http://schemas.openxmlformats.org/officeDocument/2006/relationships" xmlns:m="http://schemas.openxmlformats.org/officeDocument/2006/math" xmlns:v="urn:schemas-microsoft-com:vml" xmlns:wp14="http://schemas.microsoft.com/office/word/2010/wordprocessingDrawing" xmlns:wp="http://schemas.openxmlformats.org/drawingml/2006/wordprocessingDrawing" xmlns:w10="urn:schemas-microsoft-com:office:word" xmlns:w="http://schemas.openxmlformats.org/wordprocessingml/2006/main" xmlns:w14="http://schemas.microsoft.com/office/word/2010/wordml" xmlns:w15="http://schemas.microsoft.com/office/word/2012/wordml" xmlns:w16cex="http://schemas.microsoft.com/office/word/2018/wordml/cex" xmlns:w16cid="http://schemas.microsoft.com/office/word/2016/wordml/cid" xmlns:w16="http://schemas.microsoft.com/office/word/2018/wordml" xmlns:w16se="http://schemas.microsoft.com/office/word/2015/wordml/symex" xmlns:wpg="http://schemas.microsoft.com/office/word/2010/wordprocessingGroup" xmlns:wpi="http://schemas.microsoft.com/office/word/2010/wordprocessingInk" xmlns:wne="http://schemas.microsoft.com/office/word/2006/wordml" xmlns:wps="http://schemas.microsoft.com/office/word/2010/wordprocessingShape" mc:Ignorable="w14 w15 w16se w16cid w16 w16cex wp14">
+  <w:p>
+    <w:pPr>
+      <w:pStyle w:val="Header"/>
+    </w:pPr>
+    <w:r>
+      <w:t>Created by Neil Yetz &amp; Gemma Wallace</w:t>
+    </w:r>
+  </w:p>
+  <w:p>
+    <w:pPr>
+      <w:pStyle w:val="Header"/>
+    </w:pPr>
+  </w:p>
+</w:hdr>
 </file>
 
 <file path=word/numbering.xml><?xml version="1.0" encoding="utf-8"?>
@@ -2610,6 +2679,50 @@
       <w:szCs w:val="30"/>
     </w:rPr>
   </w:style>
+  <w:style w:type="paragraph" w:styleId="Header">
+    <w:name w:val="header"/>
+    <w:basedOn w:val="Normal"/>
+    <w:link w:val="HeaderChar"/>
+    <w:uiPriority w:val="99"/>
+    <w:unhideWhenUsed/>
+    <w:rsid w:val="005D798F"/>
+    <w:pPr>
+      <w:tabs>
+        <w:tab w:val="center" w:pos="4680"/>
+        <w:tab w:val="right" w:pos="9360"/>
+      </w:tabs>
+      <w:spacing w:line="240" w:lineRule="auto"/>
+    </w:pPr>
+  </w:style>
+  <w:style w:type="character" w:customStyle="1" w:styleId="HeaderChar">
+    <w:name w:val="Header Char"/>
+    <w:basedOn w:val="DefaultParagraphFont"/>
+    <w:link w:val="Header"/>
+    <w:uiPriority w:val="99"/>
+    <w:rsid w:val="005D798F"/>
+  </w:style>
+  <w:style w:type="paragraph" w:styleId="Footer">
+    <w:name w:val="footer"/>
+    <w:basedOn w:val="Normal"/>
+    <w:link w:val="FooterChar"/>
+    <w:uiPriority w:val="99"/>
+    <w:unhideWhenUsed/>
+    <w:rsid w:val="005D798F"/>
+    <w:pPr>
+      <w:tabs>
+        <w:tab w:val="center" w:pos="4680"/>
+        <w:tab w:val="right" w:pos="9360"/>
+      </w:tabs>
+      <w:spacing w:line="240" w:lineRule="auto"/>
+    </w:pPr>
+  </w:style>
+  <w:style w:type="character" w:customStyle="1" w:styleId="FooterChar">
+    <w:name w:val="Footer Char"/>
+    <w:basedOn w:val="DefaultParagraphFont"/>
+    <w:link w:val="Footer"/>
+    <w:uiPriority w:val="99"/>
+    <w:rsid w:val="005D798F"/>
+  </w:style>
 </w:styles>
 </file>
 
